--- a/Course/wwwroot/UploadedFiles/output.docx
+++ b/Course/wwwroot/UploadedFiles/output.docx
@@ -5,16 +5,7 @@
     <w:p>
       <w:pPr/>
       <w:r>
-        <w:t xml:space="preserve">поздравляю, ты получил исходный текст!!! </w:t>
-      </w:r>
-      <w:r>
-        <w:br/>
-      </w:r>
-      <w:r>
-        <w:t>в принципе понять, что тут используется шифр виженера не особо трудно, основная подсказка заключается именно в наличии ключа у этого шифра! в данной задаче особый интерес составляет то, как вы реализуете именно сам процесс расшифровки. теперь дело осталось за малым, доделать программу до логического конца, выполнить все условия задания и опубликовать свою работу! молодец, это были достаточно трудные и интересные два с половиной месяца, но впереди нас ждет еще множество открытий, и я надеюсь общих свершений! от лица компании firstlinesoftware и университета итмо, я рад поздравить тебя с официальным окончанием наших курсов с# для начинающих! мы хотим пожелать успехов в дальнейшем погружении в мир ит и программирования с использованием стека технологий .net, море терпения и интересных задач!</w:t>
-      </w:r>
-      <w:r>
-        <w:br/>
+        <w:t>Абобус ЕДЕТ в Европу</w:t>
       </w:r>
     </w:p>
     <w:sectPr>
